--- a/arquivo.docx
+++ b/arquivo.docx
@@ -60,6 +60,14 @@
       </w:pPr>
       <w:r>
         <w:t>Primeiro item na lista numerada</w:t>
+      </w:r>
+    </w:p>
+    <w:p>
+      <w:pPr>
+        <w:pStyle w:val="ListNumber"/>
+      </w:pPr>
+      <w:r>
+        <w:t>Segundo item na lista numerada</w:t>
       </w:r>
     </w:p>
     <w:p>

--- a/arquivo.docx
+++ b/arquivo.docx
@@ -28,6 +28,14 @@
           <w:i/>
         </w:rPr>
         <w:t>Italico</w:t>
+      </w:r>
+      <w:r>
+        <w:rPr>
+          <w:rFonts w:ascii="Corbel" w:hAnsi="Corbel"/>
+          <w:color w:val="FF0000"/>
+          <w:sz w:val="80"/>
+        </w:rPr>
+        <w:t>Estilizado</w:t>
       </w:r>
     </w:p>
     <w:p>

--- a/arquivo.docx
+++ b/arquivo.docx
@@ -11,6 +11,9 @@
       </w:r>
     </w:p>
     <w:p>
+      <w:pPr>
+        <w:jc w:val="center"/>
+      </w:pPr>
       <w:r>
         <w:t xml:space="preserve">Um paragráfo aleatório </w:t>
       </w:r>

--- a/arquivo.docx
+++ b/arquivo.docx
@@ -85,7 +85,7 @@
       <w:r>
         <w:drawing>
           <wp:inline xmlns:a="http://schemas.openxmlformats.org/drawingml/2006/main" xmlns:pic="http://schemas.openxmlformats.org/drawingml/2006/picture">
-            <wp:extent cx="1143000" cy="713130"/>
+            <wp:extent cx="1828800" cy="1141007"/>
             <wp:docPr id="1" name="Picture 1"/>
             <wp:cNvGraphicFramePr>
               <a:graphicFrameLocks noChangeAspect="1"/>
@@ -106,7 +106,7 @@
                   <pic:spPr>
                     <a:xfrm>
                       <a:off x="0" y="0"/>
-                      <a:ext cx="1143000" cy="713130"/>
+                      <a:ext cx="1828800" cy="1141007"/>
                     </a:xfrm>
                     <a:prstGeom prst="rect"/>
                   </pic:spPr>
